--- a/Primer entregable proyecto final.docx
+++ b/Primer entregable proyecto final.docx
@@ -1,6 +1,6 @@
 
 <file path=word/document.xml><?xml version="1.0" encoding="utf-8"?>
-<w:document xmlns:wpc="http://schemas.microsoft.com/office/word/2010/wordprocessingCanvas" xmlns:cx="http://schemas.microsoft.com/office/drawing/2014/chartex" xmlns:cx1="http://schemas.microsoft.com/office/drawing/2015/9/8/chartex" xmlns:cx2="http://schemas.microsoft.com/office/drawing/2015/10/21/chartex" xmlns:cx3="http://schemas.microsoft.com/office/drawing/2016/5/9/chartex" xmlns:cx4="http://schemas.microsoft.com/office/drawing/2016/5/10/chartex" xmlns:cx5="http://schemas.microsoft.com/office/drawing/2016/5/11/chartex" xmlns:cx6="http://schemas.microsoft.com/office/drawing/2016/5/12/chartex" xmlns:cx7="http://schemas.microsoft.com/office/drawing/2016/5/13/chartex" xmlns:cx8="http://schemas.microsoft.com/office/drawing/2016/5/14/chartex" xmlns:mc="http://schemas.openxmlformats.org/markup-compatibility/2006" xmlns:aink="http://schemas.microsoft.com/office/drawing/2016/ink" xmlns:am3d="http://schemas.microsoft.com/office/drawing/2017/model3d" xmlns:o="urn:schemas-microsoft-com:office:office" xmlns:oel="http://schemas.microsoft.com/office/2019/extlst" xmlns:r="http://schemas.openxmlformats.org/officeDocument/2006/relationships" xmlns:m="http://schemas.openxmlformats.org/officeDocument/2006/math" xmlns:v="urn:schemas-microsoft-com:vml" xmlns:wp14="http://schemas.microsoft.com/office/word/2010/wordprocessingDrawing" xmlns:wp="http://schemas.openxmlformats.org/drawingml/2006/wordprocessingDrawing" xmlns:w10="urn:schemas-microsoft-com:office:word" xmlns:w="http://schemas.openxmlformats.org/wordprocessingml/2006/main" xmlns:w14="http://schemas.microsoft.com/office/word/2010/wordml" xmlns:w15="http://schemas.microsoft.com/office/word/2012/wordml" xmlns:w16cex="http://schemas.microsoft.com/office/word/2018/wordml/cex" xmlns:w16cid="http://schemas.microsoft.com/office/word/2016/wordml/cid" xmlns:w16="http://schemas.microsoft.com/office/word/2018/wordml" xmlns:w16sdtdh="http://schemas.microsoft.com/office/word/2020/wordml/sdtdatahash" xmlns:w16se="http://schemas.microsoft.com/office/word/2015/wordml/symex" xmlns:wpg="http://schemas.microsoft.com/office/word/2010/wordprocessingGroup" xmlns:wpi="http://schemas.microsoft.com/office/word/2010/wordprocessingInk" xmlns:wne="http://schemas.microsoft.com/office/word/2006/wordml" xmlns:wps="http://schemas.microsoft.com/office/word/2010/wordprocessingShape" mc:Ignorable="w14 w15 w16se w16cid w16 w16cex w16sdtdh wp14">
+<w:document xmlns:wpc="http://schemas.microsoft.com/office/word/2010/wordprocessingCanvas" xmlns:cx="http://schemas.microsoft.com/office/drawing/2014/chartex" xmlns:cx1="http://schemas.microsoft.com/office/drawing/2015/9/8/chartex" xmlns:cx2="http://schemas.microsoft.com/office/drawing/2015/10/21/chartex" xmlns:cx3="http://schemas.microsoft.com/office/drawing/2016/5/9/chartex" xmlns:cx4="http://schemas.microsoft.com/office/drawing/2016/5/10/chartex" xmlns:cx5="http://schemas.microsoft.com/office/drawing/2016/5/11/chartex" xmlns:cx6="http://schemas.microsoft.com/office/drawing/2016/5/12/chartex" xmlns:cx7="http://schemas.microsoft.com/office/drawing/2016/5/13/chartex" xmlns:cx8="http://schemas.microsoft.com/office/drawing/2016/5/14/chartex" xmlns:mc="http://schemas.openxmlformats.org/markup-compatibility/2006" xmlns:aink="http://schemas.microsoft.com/office/drawing/2016/ink" xmlns:am3d="http://schemas.microsoft.com/office/drawing/2017/model3d" xmlns:o="urn:schemas-microsoft-com:office:office" xmlns:oel="http://schemas.microsoft.com/office/2019/extlst" xmlns:r="http://schemas.openxmlformats.org/officeDocument/2006/relationships" xmlns:m="http://schemas.openxmlformats.org/officeDocument/2006/math" xmlns:v="urn:schemas-microsoft-com:vml" xmlns:wp14="http://schemas.microsoft.com/office/word/2010/wordprocessingDrawing" xmlns:wp="http://schemas.openxmlformats.org/drawingml/2006/wordprocessingDrawing" xmlns:w10="urn:schemas-microsoft-com:office:word" xmlns:w="http://schemas.openxmlformats.org/wordprocessingml/2006/main" xmlns:w14="http://schemas.microsoft.com/office/word/2010/wordml" xmlns:w15="http://schemas.microsoft.com/office/word/2012/wordml" xmlns:w16cex="http://schemas.microsoft.com/office/word/2018/wordml/cex" xmlns:w16cid="http://schemas.microsoft.com/office/word/2016/wordml/cid" xmlns:w16="http://schemas.microsoft.com/office/word/2018/wordml" xmlns:w16du="http://schemas.microsoft.com/office/word/2023/wordml/word16du" xmlns:w16sdtdh="http://schemas.microsoft.com/office/word/2020/wordml/sdtdatahash" xmlns:w16se="http://schemas.microsoft.com/office/word/2015/wordml/symex" xmlns:wpg="http://schemas.microsoft.com/office/word/2010/wordprocessingGroup" xmlns:wpi="http://schemas.microsoft.com/office/word/2010/wordprocessingInk" xmlns:wne="http://schemas.microsoft.com/office/word/2006/wordml" xmlns:wps="http://schemas.microsoft.com/office/word/2010/wordprocessingShape" mc:Ignorable="w14 w15 w16se w16cid w16 w16cex w16sdtdh w16du wp14">
   <w:body>
     <w:p>
       <w:pPr>
@@ -71,7 +71,25 @@
           <w:sz w:val="24"/>
           <w:szCs w:val="24"/>
         </w:rPr>
-        <w:t>En la tranquilidad del amanecer en Pearl Harbor, la base naval de Estados Unidos en Hawai, los marineros y soldados comienzan su día como cualquier otro. Los barcos descansan en la bahía, mientras los aviones reposan en sus pistas.</w:t>
+        <w:t xml:space="preserve">En la tranquilidad del amanecer en Pearl Harbor, la base naval de Estados Unidos en </w:t>
+      </w:r>
+      <w:proofErr w:type="spellStart"/>
+      <w:r>
+        <w:rPr>
+          <w:rFonts w:ascii="Arial" w:hAnsi="Arial" w:cs="Arial"/>
+          <w:sz w:val="24"/>
+          <w:szCs w:val="24"/>
+        </w:rPr>
+        <w:t>Hawai</w:t>
+      </w:r>
+      <w:proofErr w:type="spellEnd"/>
+      <w:r>
+        <w:rPr>
+          <w:rFonts w:ascii="Arial" w:hAnsi="Arial" w:cs="Arial"/>
+          <w:sz w:val="24"/>
+          <w:szCs w:val="24"/>
+        </w:rPr>
+        <w:t>, los marineros y soldados comienzan su día como cualquier otro. Los barcos descansan en la bahía, mientras los aviones reposan en sus pistas.</w:t>
       </w:r>
     </w:p>
     <w:p>
@@ -239,7 +257,25 @@
           <w:sz w:val="24"/>
           <w:szCs w:val="24"/>
         </w:rPr>
-        <w:t>En medio del humo y el fuego, la batalla alcanza su punto máximo.  Los combatientes americanos que están en los cielos, maniobran sus vehículos aéreos para derribar los aviones enemigos mientras protegen su base, y en el mar, los buques esquivan las feroces balas que caen de los cielos.</w:t>
+        <w:t xml:space="preserve">En medio del humo y el fuego, la batalla alcanza su punto máximo.  Los combatientes americanos que están en los </w:t>
+      </w:r>
+      <w:proofErr w:type="gramStart"/>
+      <w:r>
+        <w:rPr>
+          <w:rFonts w:ascii="Arial" w:hAnsi="Arial" w:cs="Arial"/>
+          <w:sz w:val="24"/>
+          <w:szCs w:val="24"/>
+        </w:rPr>
+        <w:t>cielos,</w:t>
+      </w:r>
+      <w:proofErr w:type="gramEnd"/>
+      <w:r>
+        <w:rPr>
+          <w:rFonts w:ascii="Arial" w:hAnsi="Arial" w:cs="Arial"/>
+          <w:sz w:val="24"/>
+          <w:szCs w:val="24"/>
+        </w:rPr>
+        <w:t xml:space="preserve"> maniobran sus vehículos aéreos para derribar los aviones enemigos mientras protegen su base, y en el mar, los buques esquivan las feroces balas que caen de los cielos.</w:t>
       </w:r>
     </w:p>
     <w:p>
@@ -803,6 +839,232 @@
     </w:p>
     <w:p>
       <w:pPr>
+        <w:rPr>
+          <w:rFonts w:ascii="Arial" w:hAnsi="Arial" w:cs="Arial"/>
+          <w:sz w:val="24"/>
+          <w:szCs w:val="24"/>
+        </w:rPr>
+      </w:pPr>
+      <w:r>
+        <w:rPr>
+          <w:rFonts w:ascii="Arial" w:hAnsi="Arial" w:cs="Arial"/>
+          <w:sz w:val="24"/>
+          <w:szCs w:val="24"/>
+        </w:rPr>
+        <w:lastRenderedPageBreak/>
+        <w:t>En este primero momento tendremos dos tableros en los cuales uno tendrá unos barcos y el otro se verá únicamente el agua, el juego consiste en que nosotros tendremos que seleccionar las coordenadas en las cuales creemos que puse pueden encontrar los barcos enemigos, en el momento que uno de nuestros proyectiles impacte con uno de los barcos se nos dará la señal de que hemos acertado, y esto se realizara mediante turnos, en los cuales el PC también tiene la opción de atacarnos a nosotros, de la misma manera en la cual tiene que adivinar donde se encuentran nuestros barcos</w:t>
+      </w:r>
+    </w:p>
+    <w:p>
+      <w:pPr>
+        <w:rPr>
+          <w:rFonts w:ascii="Arial" w:hAnsi="Arial" w:cs="Arial"/>
+          <w:sz w:val="24"/>
+          <w:szCs w:val="24"/>
+        </w:rPr>
+      </w:pPr>
+    </w:p>
+    <w:p>
+      <w:pPr>
+        <w:rPr>
+          <w:rFonts w:ascii="Arial" w:hAnsi="Arial" w:cs="Arial"/>
+          <w:sz w:val="24"/>
+          <w:szCs w:val="24"/>
+        </w:rPr>
+      </w:pPr>
+    </w:p>
+    <w:p>
+      <w:pPr>
+        <w:rPr>
+          <w:rFonts w:ascii="Arial" w:hAnsi="Arial" w:cs="Arial"/>
+          <w:sz w:val="24"/>
+          <w:szCs w:val="24"/>
+        </w:rPr>
+      </w:pPr>
+    </w:p>
+    <w:p>
+      <w:pPr>
+        <w:rPr>
+          <w:rFonts w:ascii="Arial" w:hAnsi="Arial" w:cs="Arial"/>
+          <w:sz w:val="24"/>
+          <w:szCs w:val="24"/>
+        </w:rPr>
+      </w:pPr>
+    </w:p>
+    <w:p>
+      <w:pPr>
+        <w:rPr>
+          <w:rFonts w:ascii="Arial" w:hAnsi="Arial" w:cs="Arial"/>
+          <w:sz w:val="24"/>
+          <w:szCs w:val="24"/>
+        </w:rPr>
+      </w:pPr>
+    </w:p>
+    <w:p>
+      <w:pPr>
+        <w:rPr>
+          <w:rFonts w:ascii="Arial" w:hAnsi="Arial" w:cs="Arial"/>
+          <w:sz w:val="24"/>
+          <w:szCs w:val="24"/>
+        </w:rPr>
+      </w:pPr>
+    </w:p>
+    <w:p>
+      <w:pPr>
+        <w:rPr>
+          <w:rFonts w:ascii="Arial" w:hAnsi="Arial" w:cs="Arial"/>
+          <w:sz w:val="24"/>
+          <w:szCs w:val="24"/>
+        </w:rPr>
+      </w:pPr>
+    </w:p>
+    <w:p>
+      <w:pPr>
+        <w:rPr>
+          <w:rFonts w:ascii="Arial" w:hAnsi="Arial" w:cs="Arial"/>
+          <w:sz w:val="24"/>
+          <w:szCs w:val="24"/>
+        </w:rPr>
+      </w:pPr>
+    </w:p>
+    <w:p>
+      <w:pPr>
+        <w:rPr>
+          <w:rFonts w:ascii="Arial" w:hAnsi="Arial" w:cs="Arial"/>
+          <w:sz w:val="24"/>
+          <w:szCs w:val="24"/>
+        </w:rPr>
+      </w:pPr>
+    </w:p>
+    <w:p>
+      <w:pPr>
+        <w:rPr>
+          <w:rFonts w:ascii="Arial" w:hAnsi="Arial" w:cs="Arial"/>
+          <w:sz w:val="24"/>
+          <w:szCs w:val="24"/>
+        </w:rPr>
+      </w:pPr>
+    </w:p>
+    <w:p>
+      <w:pPr>
+        <w:rPr>
+          <w:rFonts w:ascii="Arial" w:hAnsi="Arial" w:cs="Arial"/>
+          <w:sz w:val="24"/>
+          <w:szCs w:val="24"/>
+        </w:rPr>
+      </w:pPr>
+    </w:p>
+    <w:p>
+      <w:pPr>
+        <w:rPr>
+          <w:rFonts w:ascii="Arial" w:hAnsi="Arial" w:cs="Arial"/>
+          <w:sz w:val="24"/>
+          <w:szCs w:val="24"/>
+        </w:rPr>
+      </w:pPr>
+    </w:p>
+    <w:p>
+      <w:pPr>
+        <w:rPr>
+          <w:rFonts w:ascii="Arial" w:hAnsi="Arial" w:cs="Arial"/>
+          <w:sz w:val="24"/>
+          <w:szCs w:val="24"/>
+        </w:rPr>
+      </w:pPr>
+    </w:p>
+    <w:p>
+      <w:pPr>
+        <w:rPr>
+          <w:rFonts w:ascii="Arial" w:hAnsi="Arial" w:cs="Arial"/>
+          <w:sz w:val="24"/>
+          <w:szCs w:val="24"/>
+        </w:rPr>
+      </w:pPr>
+    </w:p>
+    <w:p>
+      <w:pPr>
+        <w:rPr>
+          <w:rFonts w:ascii="Arial" w:hAnsi="Arial" w:cs="Arial"/>
+          <w:sz w:val="24"/>
+          <w:szCs w:val="24"/>
+        </w:rPr>
+      </w:pPr>
+    </w:p>
+    <w:p>
+      <w:pPr>
+        <w:rPr>
+          <w:rFonts w:ascii="Arial" w:hAnsi="Arial" w:cs="Arial"/>
+          <w:sz w:val="24"/>
+          <w:szCs w:val="24"/>
+        </w:rPr>
+      </w:pPr>
+    </w:p>
+    <w:p>
+      <w:pPr>
+        <w:rPr>
+          <w:rFonts w:ascii="Arial" w:hAnsi="Arial" w:cs="Arial"/>
+          <w:sz w:val="24"/>
+          <w:szCs w:val="24"/>
+        </w:rPr>
+      </w:pPr>
+    </w:p>
+    <w:p>
+      <w:pPr>
+        <w:rPr>
+          <w:rFonts w:ascii="Arial" w:hAnsi="Arial" w:cs="Arial"/>
+          <w:sz w:val="24"/>
+          <w:szCs w:val="24"/>
+        </w:rPr>
+      </w:pPr>
+    </w:p>
+    <w:p>
+      <w:pPr>
+        <w:rPr>
+          <w:rFonts w:ascii="Arial" w:hAnsi="Arial" w:cs="Arial"/>
+          <w:sz w:val="24"/>
+          <w:szCs w:val="24"/>
+        </w:rPr>
+      </w:pPr>
+    </w:p>
+    <w:p>
+      <w:pPr>
+        <w:rPr>
+          <w:rFonts w:ascii="Arial" w:hAnsi="Arial" w:cs="Arial"/>
+          <w:sz w:val="24"/>
+          <w:szCs w:val="24"/>
+        </w:rPr>
+      </w:pPr>
+    </w:p>
+    <w:p>
+      <w:pPr>
+        <w:rPr>
+          <w:rFonts w:ascii="Arial" w:hAnsi="Arial" w:cs="Arial"/>
+          <w:sz w:val="24"/>
+          <w:szCs w:val="24"/>
+          <w:u w:val="single"/>
+        </w:rPr>
+      </w:pPr>
+    </w:p>
+    <w:p>
+      <w:pPr>
+        <w:rPr>
+          <w:rFonts w:ascii="Arial" w:hAnsi="Arial" w:cs="Arial"/>
+          <w:sz w:val="24"/>
+          <w:szCs w:val="24"/>
+        </w:rPr>
+      </w:pPr>
+    </w:p>
+    <w:p>
+      <w:pPr>
+        <w:rPr>
+          <w:rFonts w:ascii="Arial" w:hAnsi="Arial" w:cs="Arial"/>
+          <w:sz w:val="24"/>
+          <w:szCs w:val="24"/>
+        </w:rPr>
+      </w:pPr>
+    </w:p>
+    <w:p>
+      <w:pPr>
         <w:jc w:val="center"/>
         <w:rPr>
           <w:rFonts w:ascii="Arial" w:hAnsi="Arial" w:cs="Arial"/>
@@ -838,6 +1100,9 @@
         <w:pStyle w:val="NormalWeb"/>
       </w:pPr>
       <w:r>
+        <w:rPr>
+          <w:noProof/>
+        </w:rPr>
         <w:drawing>
           <wp:inline distT="0" distB="0" distL="0" distR="0" wp14:anchorId="5D2C1DA7" wp14:editId="082E3D73">
             <wp:extent cx="5612130" cy="3157855"/>
@@ -877,6 +1142,131 @@
     </w:p>
     <w:p>
       <w:pPr>
+        <w:pStyle w:val="NormalWeb"/>
+      </w:pPr>
+      <w:r>
+        <w:t xml:space="preserve">En el momento 2, nosotros protagonizaremos un avión, el cual tiene como objetivo esquivar obstáculos y proyectiles lanzados por otros aviones, nosotros tendremos la posibilidad de lanzar un proyectil cada cierto tiempo </w:t>
+      </w:r>
+      <w:proofErr w:type="gramStart"/>
+      <w:r>
+        <w:t>y  ir</w:t>
+      </w:r>
+      <w:proofErr w:type="gramEnd"/>
+      <w:r>
+        <w:t xml:space="preserve"> derribando los aviones enemigos, nosotros tendremos cierta cantidad de vida y en el momento que las vidas se reduzcan a cero tendremos iniciar el nivel desde cero</w:t>
+      </w:r>
+    </w:p>
+    <w:p>
+      <w:pPr>
+        <w:pStyle w:val="NormalWeb"/>
+      </w:pPr>
+    </w:p>
+    <w:p>
+      <w:pPr>
+        <w:pStyle w:val="NormalWeb"/>
+      </w:pPr>
+    </w:p>
+    <w:p>
+      <w:pPr>
+        <w:rPr>
+          <w:rFonts w:ascii="Arial" w:hAnsi="Arial" w:cs="Arial"/>
+          <w:sz w:val="24"/>
+          <w:szCs w:val="24"/>
+        </w:rPr>
+      </w:pPr>
+    </w:p>
+    <w:p>
+      <w:pPr>
+        <w:rPr>
+          <w:rFonts w:ascii="Arial" w:hAnsi="Arial" w:cs="Arial"/>
+          <w:sz w:val="24"/>
+          <w:szCs w:val="24"/>
+        </w:rPr>
+      </w:pPr>
+    </w:p>
+    <w:p>
+      <w:pPr>
+        <w:rPr>
+          <w:rFonts w:ascii="Arial" w:hAnsi="Arial" w:cs="Arial"/>
+          <w:sz w:val="24"/>
+          <w:szCs w:val="24"/>
+        </w:rPr>
+      </w:pPr>
+    </w:p>
+    <w:p>
+      <w:pPr>
+        <w:rPr>
+          <w:rFonts w:ascii="Arial" w:hAnsi="Arial" w:cs="Arial"/>
+          <w:sz w:val="24"/>
+          <w:szCs w:val="24"/>
+        </w:rPr>
+      </w:pPr>
+    </w:p>
+    <w:p>
+      <w:pPr>
+        <w:rPr>
+          <w:rFonts w:ascii="Arial" w:hAnsi="Arial" w:cs="Arial"/>
+          <w:sz w:val="24"/>
+          <w:szCs w:val="24"/>
+        </w:rPr>
+      </w:pPr>
+    </w:p>
+    <w:p>
+      <w:pPr>
+        <w:rPr>
+          <w:rFonts w:ascii="Arial" w:hAnsi="Arial" w:cs="Arial"/>
+          <w:sz w:val="24"/>
+          <w:szCs w:val="24"/>
+        </w:rPr>
+      </w:pPr>
+    </w:p>
+    <w:p>
+      <w:pPr>
+        <w:rPr>
+          <w:rFonts w:ascii="Arial" w:hAnsi="Arial" w:cs="Arial"/>
+          <w:sz w:val="24"/>
+          <w:szCs w:val="24"/>
+        </w:rPr>
+      </w:pPr>
+    </w:p>
+    <w:p>
+      <w:pPr>
+        <w:rPr>
+          <w:rFonts w:ascii="Arial" w:hAnsi="Arial" w:cs="Arial"/>
+          <w:sz w:val="24"/>
+          <w:szCs w:val="24"/>
+        </w:rPr>
+      </w:pPr>
+    </w:p>
+    <w:p>
+      <w:pPr>
+        <w:rPr>
+          <w:rFonts w:ascii="Arial" w:hAnsi="Arial" w:cs="Arial"/>
+          <w:sz w:val="24"/>
+          <w:szCs w:val="24"/>
+        </w:rPr>
+      </w:pPr>
+    </w:p>
+    <w:p>
+      <w:pPr>
+        <w:rPr>
+          <w:rFonts w:ascii="Arial" w:hAnsi="Arial" w:cs="Arial"/>
+          <w:sz w:val="24"/>
+          <w:szCs w:val="24"/>
+        </w:rPr>
+      </w:pPr>
+    </w:p>
+    <w:p>
+      <w:pPr>
+        <w:rPr>
+          <w:rFonts w:ascii="Arial" w:hAnsi="Arial" w:cs="Arial"/>
+          <w:sz w:val="24"/>
+          <w:szCs w:val="24"/>
+        </w:rPr>
+      </w:pPr>
+    </w:p>
+    <w:p>
+      <w:pPr>
         <w:rPr>
           <w:rFonts w:ascii="Arial" w:hAnsi="Arial" w:cs="Arial"/>
           <w:sz w:val="24"/>
@@ -934,6 +1324,7 @@
           <w:rFonts w:ascii="Arial" w:hAnsi="Arial" w:cs="Arial"/>
           <w:b/>
           <w:bCs/>
+          <w:noProof/>
           <w:sz w:val="24"/>
           <w:szCs w:val="24"/>
         </w:rPr>
@@ -974,6 +1365,127 @@
         </w:drawing>
       </w:r>
     </w:p>
+    <w:p>
+      <w:pPr>
+        <w:jc w:val="center"/>
+        <w:rPr>
+          <w:rFonts w:ascii="Arial" w:hAnsi="Arial" w:cs="Arial"/>
+          <w:b/>
+          <w:bCs/>
+          <w:sz w:val="24"/>
+          <w:szCs w:val="24"/>
+        </w:rPr>
+      </w:pPr>
+    </w:p>
+    <w:p>
+      <w:pPr>
+        <w:rPr>
+          <w:rFonts w:ascii="Arial" w:hAnsi="Arial" w:cs="Arial"/>
+          <w:b/>
+          <w:bCs/>
+          <w:sz w:val="24"/>
+          <w:szCs w:val="24"/>
+        </w:rPr>
+      </w:pPr>
+      <w:r>
+        <w:rPr>
+          <w:rFonts w:ascii="Arial" w:hAnsi="Arial" w:cs="Arial"/>
+          <w:b/>
+          <w:bCs/>
+          <w:sz w:val="24"/>
+          <w:szCs w:val="24"/>
+        </w:rPr>
+        <w:t xml:space="preserve">En el momento, el jugador será un barco en la cual tendrá como objetivo esquivar bombas o proyectiles lanzados por unos aviones enemigos, el barco tendrá </w:t>
+      </w:r>
+      <w:proofErr w:type="spellStart"/>
+      <w:r>
+        <w:rPr>
+          <w:rFonts w:ascii="Arial" w:hAnsi="Arial" w:cs="Arial"/>
+          <w:b/>
+          <w:bCs/>
+          <w:sz w:val="24"/>
+          <w:szCs w:val="24"/>
+        </w:rPr>
+        <w:t>tambia</w:t>
+      </w:r>
+      <w:proofErr w:type="spellEnd"/>
+      <w:r>
+        <w:rPr>
+          <w:rFonts w:ascii="Arial" w:hAnsi="Arial" w:cs="Arial"/>
+          <w:b/>
+          <w:bCs/>
+          <w:sz w:val="24"/>
+          <w:szCs w:val="24"/>
+        </w:rPr>
+        <w:t xml:space="preserve"> la opción de atacar lanzando </w:t>
+      </w:r>
+      <w:proofErr w:type="gramStart"/>
+      <w:r>
+        <w:rPr>
+          <w:rFonts w:ascii="Arial" w:hAnsi="Arial" w:cs="Arial"/>
+          <w:b/>
+          <w:bCs/>
+          <w:sz w:val="24"/>
+          <w:szCs w:val="24"/>
+        </w:rPr>
+        <w:t>un  misil</w:t>
+      </w:r>
+      <w:proofErr w:type="gramEnd"/>
+      <w:r>
+        <w:rPr>
+          <w:rFonts w:ascii="Arial" w:hAnsi="Arial" w:cs="Arial"/>
+          <w:b/>
+          <w:bCs/>
+          <w:sz w:val="24"/>
+          <w:szCs w:val="24"/>
+        </w:rPr>
+        <w:t xml:space="preserve"> de manera vertical y el objetivo será poder derribar los aviones enemigos (cada vez salen </w:t>
+      </w:r>
+      <w:proofErr w:type="spellStart"/>
+      <w:r>
+        <w:rPr>
+          <w:rFonts w:ascii="Arial" w:hAnsi="Arial" w:cs="Arial"/>
+          <w:b/>
+          <w:bCs/>
+          <w:sz w:val="24"/>
+          <w:szCs w:val="24"/>
+        </w:rPr>
+        <w:t>mas</w:t>
+      </w:r>
+      <w:proofErr w:type="spellEnd"/>
+      <w:r>
+        <w:rPr>
+          <w:rFonts w:ascii="Arial" w:hAnsi="Arial" w:cs="Arial"/>
+          <w:b/>
+          <w:bCs/>
+          <w:sz w:val="24"/>
+          <w:szCs w:val="24"/>
+        </w:rPr>
+        <w:t xml:space="preserve"> y </w:t>
+      </w:r>
+      <w:proofErr w:type="spellStart"/>
+      <w:r>
+        <w:rPr>
+          <w:rFonts w:ascii="Arial" w:hAnsi="Arial" w:cs="Arial"/>
+          <w:b/>
+          <w:bCs/>
+          <w:sz w:val="24"/>
+          <w:szCs w:val="24"/>
+        </w:rPr>
+        <w:t>mas</w:t>
+      </w:r>
+      <w:proofErr w:type="spellEnd"/>
+      <w:r>
+        <w:rPr>
+          <w:rFonts w:ascii="Arial" w:hAnsi="Arial" w:cs="Arial"/>
+          <w:b/>
+          <w:bCs/>
+          <w:sz w:val="24"/>
+          <w:szCs w:val="24"/>
+        </w:rPr>
+        <w:t xml:space="preserve"> aviones )</w:t>
+      </w:r>
+    </w:p>
     <w:sectPr>
       <w:pgSz w:w="12240" w:h="15840"/>
       <w:pgMar w:top="1417" w:right="1701" w:bottom="1417" w:left="1701" w:header="708" w:footer="708" w:gutter="0"/>
@@ -985,7 +1497,7 @@
 </file>
 
 <file path=word/styles.xml><?xml version="1.0" encoding="utf-8"?>
-<w:styles xmlns:mc="http://schemas.openxmlformats.org/markup-compatibility/2006" xmlns:r="http://schemas.openxmlformats.org/officeDocument/2006/relationships" xmlns:w="http://schemas.openxmlformats.org/wordprocessingml/2006/main" xmlns:w14="http://schemas.microsoft.com/office/word/2010/wordml" xmlns:w15="http://schemas.microsoft.com/office/word/2012/wordml" xmlns:w16cex="http://schemas.microsoft.com/office/word/2018/wordml/cex" xmlns:w16cid="http://schemas.microsoft.com/office/word/2016/wordml/cid" xmlns:w16="http://schemas.microsoft.com/office/word/2018/wordml" xmlns:w16sdtdh="http://schemas.microsoft.com/office/word/2020/wordml/sdtdatahash" xmlns:w16se="http://schemas.microsoft.com/office/word/2015/wordml/symex" mc:Ignorable="w14 w15 w16se w16cid w16 w16cex w16sdtdh">
+<w:styles xmlns:mc="http://schemas.openxmlformats.org/markup-compatibility/2006" xmlns:r="http://schemas.openxmlformats.org/officeDocument/2006/relationships" xmlns:w="http://schemas.openxmlformats.org/wordprocessingml/2006/main" xmlns:w14="http://schemas.microsoft.com/office/word/2010/wordml" xmlns:w15="http://schemas.microsoft.com/office/word/2012/wordml" xmlns:w16cex="http://schemas.microsoft.com/office/word/2018/wordml/cex" xmlns:w16cid="http://schemas.microsoft.com/office/word/2016/wordml/cid" xmlns:w16="http://schemas.microsoft.com/office/word/2018/wordml" xmlns:w16du="http://schemas.microsoft.com/office/word/2023/wordml/word16du" xmlns:w16sdtdh="http://schemas.microsoft.com/office/word/2020/wordml/sdtdatahash" xmlns:w16se="http://schemas.microsoft.com/office/word/2015/wordml/symex" mc:Ignorable="w14 w15 w16se w16cid w16 w16cex w16sdtdh w16du">
   <w:docDefaults>
     <w:rPrDefault>
       <w:rPr>
